--- a/DOCS_DA_CONVERTIRE/graziaxx_it.docx
+++ b/DOCS_DA_CONVERTIRE/graziaxx_it.docx
@@ -138,25 +138,21 @@
           </wp:inline>
         </w:drawing>
       </w:r>
-    </w:p>
-    <w:p>
       <w:bookmarkStart w:id="0" w:name="_Hlk215135560"/>
       <w:bookmarkStart w:id="1" w:name="_Hlk216430957"/>
       <w:r>
+        <w:br/>
+      </w:r>
+      <w:r>
         <w:t>[</w:t>
       </w:r>
       <w:proofErr w:type="spellStart"/>
       <w:r>
-        <w:t>SPLIT_</w:t>
-      </w:r>
-      <w:proofErr w:type="gramStart"/>
-      <w:r>
-        <w:t>BLOCK:lapide_votiva.jpg</w:t>
+        <w:t>SPLIT_BLOCK:lapide_votiva.jpg</w:t>
       </w:r>
       <w:proofErr w:type="spellEnd"/>
-      <w:proofErr w:type="gramEnd"/>
-      <w:r>
-        <w:t>];</w:t>
+      <w:r>
+        <w:t>]</w:t>
       </w:r>
       <w:bookmarkEnd w:id="0"/>
     </w:p>
@@ -321,23 +317,7 @@
           <w:i/>
           <w:iCs/>
         </w:rPr>
-        <w:t xml:space="preserve"> fatte </w:t>
-      </w:r>
-      <w:proofErr w:type="gramStart"/>
-      <w:r>
-        <w:rPr>
-          <w:i/>
-          <w:iCs/>
-        </w:rPr>
-        <w:t>ne'</w:t>
-      </w:r>
-      <w:proofErr w:type="gramEnd"/>
-      <w:r>
-        <w:rPr>
-          <w:i/>
-          <w:iCs/>
-        </w:rPr>
-        <w:t xml:space="preserve"> </w:t>
+        <w:t xml:space="preserve"> fatte ne' </w:t>
       </w:r>
       <w:proofErr w:type="spellStart"/>
       <w:r>
@@ -422,23 +402,7 @@
           <w:b/>
           <w:bCs/>
         </w:rPr>
-        <w:t xml:space="preserve">Dipinti </w:t>
-      </w:r>
-      <w:proofErr w:type="gramStart"/>
-      <w:r>
-        <w:rPr>
-          <w:b/>
-          <w:bCs/>
-        </w:rPr>
-        <w:t>e</w:t>
-      </w:r>
-      <w:proofErr w:type="gramEnd"/>
-      <w:r>
-        <w:rPr>
-          <w:b/>
-          <w:bCs/>
-        </w:rPr>
-        <w:t xml:space="preserve"> Ex-Voto</w:t>
+        <w:t>Dipinti e Ex-Voto</w:t>
       </w:r>
       <w:r>
         <w:t> (come il dipinto anonimo bolognese sulla peste in Via San Mamolo, spesso citato nelle fonti secondarie).</w:t>
@@ -592,7 +556,6 @@
         <w:t xml:space="preserve">, responsabili della diffusione del contagio in tutta l'Italia settentrionale (come menzionato anche </w:t>
       </w:r>
       <w:proofErr w:type="spellStart"/>
-      <w:proofErr w:type="gramStart"/>
       <w:r>
         <w:t>ne</w:t>
       </w:r>
@@ -605,15 +568,7 @@
           <w:i/>
           <w:iCs/>
         </w:rPr>
-        <w:t>I</w:t>
-      </w:r>
-      <w:proofErr w:type="gramEnd"/>
-      <w:r>
-        <w:rPr>
-          <w:i/>
-          <w:iCs/>
-        </w:rPr>
-        <w:t xml:space="preserve"> Promessi Sposi</w:t>
+        <w:t>I Promessi Sposi</w:t>
       </w:r>
       <w:r>
         <w:t> di Alessandro Manzoni, che pur non essendo una fonte storica primaria per Bologna, testimonia il contesto generale dell'epidemia del 1630 nel Nord Italia)</w:t>
